--- a/BM/Wirtschaft und Recht/VWL/Test2/AU_Konjunktur_Schulden_Artikel_NZZ.docx
+++ b/BM/Wirtschaft und Recht/VWL/Test2/AU_Konjunktur_Schulden_Artikel_NZZ.docx
@@ -1350,13 +1350,7 @@
               <w:rPr>
                 <w:color w:val="FF0000"/>
               </w:rPr>
-              <w:t>(andere Staaten,  privat Haushalte, Unternehmen)</w:t>
-            </w:r>
-            <w:r>
-              <w:rPr>
-                <w:color w:val="FF0000"/>
-              </w:rPr>
-              <w:t xml:space="preserve"> </w:t>
+              <w:t xml:space="preserve">(andere Staaten,  privat Haushalte, Unternehmen) </w:t>
             </w:r>
           </w:p>
         </w:tc>
@@ -1577,8 +1571,6 @@
         <w:br/>
         <w:t xml:space="preserve">Zinsniveau für neue Staatsanleihe → </w:t>
       </w:r>
-      <w:bookmarkStart w:id="1" w:name="_GoBack"/>
-      <w:bookmarkEnd w:id="1"/>
       <w:r>
         <w:rPr>
           <w:rFonts w:cstheme="minorHAnsi"/>
@@ -1627,6 +1619,18 @@
       </w:r>
       <w:r>
         <w:rPr>
+          <w:color w:val="FF0000"/>
+        </w:rPr>
+        <w:t xml:space="preserve">Je schlechter die Bonität eines Landes, desto höher die Risikoprämie, die es für die Schuldenaufnahme bezahlen muss. Die allgemeine Verunsicherung ob der Schuldentragfähigkeit des Staates wirkt sich generell negativ auf das Zinsniveau in einem Land aus. </w:t>
+      </w:r>
+    </w:p>
+    <w:p>
+      <w:pPr>
+        <w:pStyle w:val="Listenabsatz"/>
+        <w:ind w:left="360"/>
+      </w:pPr>
+      <w:r>
+        <w:rPr>
           <w:rFonts w:cstheme="minorHAnsi"/>
         </w:rPr>
         <w:br/>
@@ -1646,6 +1650,38 @@
       <w:r>
         <w:br/>
       </w:r>
+      <w:r>
+        <w:rPr>
+          <w:color w:val="FF0000"/>
+        </w:rPr>
+        <w:t>Weil man sich schneller auf dem Kapitalmarkte refinanzieren, Länder die Schulden haben werden von anderen Ländern</w:t>
+      </w:r>
+      <w:r>
+        <w:rPr>
+          <w:color w:val="FF0000"/>
+        </w:rPr>
+        <w:t xml:space="preserve"> oder IWF</w:t>
+      </w:r>
+      <w:r>
+        <w:rPr>
+          <w:color w:val="FF0000"/>
+        </w:rPr>
+        <w:t xml:space="preserve"> unterstütz und bekommen Geld</w:t>
+      </w:r>
+    </w:p>
+    <w:p>
+      <w:pPr>
+        <w:spacing w:after="160" w:line="259" w:lineRule="auto"/>
+        <w:rPr>
+          <w:rStyle w:val="tgc"/>
+        </w:rPr>
+      </w:pPr>
+      <w:r>
+        <w:rPr>
+          <w:rStyle w:val="tgc"/>
+        </w:rPr>
+        <w:br w:type="page"/>
+      </w:r>
     </w:p>
     <w:p>
       <w:pPr>
@@ -1659,6 +1695,7 @@
         <w:rPr>
           <w:rStyle w:val="tgc"/>
         </w:rPr>
+        <w:lastRenderedPageBreak/>
         <w:t xml:space="preserve">Als </w:t>
       </w:r>
       <w:r>
@@ -1700,6 +1737,18 @@
       </w:r>
       <w:r>
         <w:br/>
+      </w:r>
+      <w:r>
+        <w:rPr>
+          <w:color w:val="FF0000"/>
+        </w:rPr>
+        <w:t>In 2016 3</w:t>
+      </w:r>
+      <w:r>
+        <w:rPr>
+          <w:color w:val="FF0000"/>
+        </w:rPr>
+        <w:t>3%</w:t>
       </w:r>
       <w:r>
         <w:br/>
@@ -1720,7 +1769,30 @@
         <w:br/>
       </w:r>
       <w:r>
-        <w:lastRenderedPageBreak/>
+        <w:rPr>
+          <w:color w:val="FF0000"/>
+        </w:rPr>
+        <w:t>Während des Abschwunges werden staatliche Aufträge vergeben, damit Unternehmen investieren, Arbeiter Lohn haben etc. und die Wirtschaft weiter wider steigt.</w:t>
+      </w:r>
+      <w:r>
+        <w:rPr>
+          <w:color w:val="FF0000"/>
+        </w:rPr>
+        <w:t xml:space="preserve"> </w:t>
+      </w:r>
+    </w:p>
+    <w:p>
+      <w:pPr>
+        <w:pStyle w:val="Listenabsatz"/>
+        <w:ind w:left="360"/>
+      </w:pPr>
+      <w:r>
+        <w:rPr>
+          <w:color w:val="FF0000"/>
+        </w:rPr>
+        <w:t>Er verhält sich anders all die Andern Wirtschaft Teilnehmer.</w:t>
+      </w:r>
+      <w:r>
         <w:br/>
       </w:r>
     </w:p>
@@ -1742,6 +1814,12 @@
         <w:rPr>
           <w:color w:val="FF0000"/>
         </w:rPr>
+        <w:t xml:space="preserve">Aufträge werden nicht sofort freigegeben, es muss zuerst geplant und entschieden werden dadurch sind die Massnahmen langsamer als die Wirtschaft. </w:t>
+      </w:r>
+      <w:r>
+        <w:rPr>
+          <w:color w:val="FF0000"/>
+        </w:rPr>
         <w:br/>
       </w:r>
     </w:p>
@@ -1758,6 +1836,20 @@
       </w:r>
       <w:r>
         <w:br/>
+      </w:r>
+      <w:r>
+        <w:rPr>
+          <w:color w:val="FF0000"/>
+        </w:rPr>
+        <w:t>Damit sollen die Einnahmen und Ausgaben des Bundes über längere Zeit im Gleichgewicht gehalten werden. In einer Rezession darf der Staat Schulden machen aber er muss dafür sorgen</w:t>
+      </w:r>
+      <w:bookmarkStart w:id="1" w:name="_GoBack"/>
+      <w:bookmarkEnd w:id="1"/>
+      <w:r>
+        <w:rPr>
+          <w:color w:val="FF0000"/>
+        </w:rPr>
+        <w:t>, dass die Defizite in der folgenden Hochkonjunktur durch Überschüsse ausgeglichen werden.</w:t>
       </w:r>
       <w:r>
         <w:rPr>
